--- a/Minggu_2/LAPORAN PRAKTIKUM JOBSHEET 2 WEB.docx
+++ b/Minggu_2/LAPORAN PRAKTIKUM JOBSHEET 2 WEB.docx
@@ -27827,7 +27827,7 @@
                   <v:path o:extrusionok="f" gradientshapeok="t" o:connecttype="rect"/>
                   <o:lock v:ext="edit" aspectratio="t"/>
                 </v:shapetype>
-                <v:shape id="_x0000_i1095" type="#_x0000_t75" alt="" style="width:283.4pt;height:150.9pt">
+                <v:shape id="_x0000_i1095" type="#_x0000_t75" alt="" style="width:283.8pt;height:150.6pt">
                   <v:imagedata r:id="rId77" r:href="rId78"/>
                 </v:shape>
               </w:pict>
@@ -28169,7 +28169,7 @@
             </w:r>
             <w:r>
               <w:pict w14:anchorId="74D325AD">
-                <v:shape id="_x0000_i1096" type="#_x0000_t75" alt="" style="width:283.4pt;height:193.8pt">
+                <v:shape id="_x0000_i1096" type="#_x0000_t75" alt="" style="width:283.8pt;height:193.8pt">
                   <v:imagedata r:id="rId79" r:href="rId80"/>
                 </v:shape>
               </w:pict>
@@ -28510,7 +28510,7 @@
             </w:r>
             <w:r>
               <w:pict w14:anchorId="17F221C4">
-                <v:shape id="_x0000_i1097" type="#_x0000_t75" alt="" style="width:283.4pt;height:157.8pt">
+                <v:shape id="_x0000_i1097" type="#_x0000_t75" alt="" style="width:283.8pt;height:157.2pt">
                   <v:imagedata r:id="rId81" r:href="rId82"/>
                 </v:shape>
               </w:pict>
@@ -29485,7 +29485,7 @@
             </w:r>
             <w:r>
               <w:pict w14:anchorId="3371BE3C">
-                <v:shape id="_x0000_i1105" type="#_x0000_t75" alt="" style="width:283.4pt;height:157.8pt">
+                <v:shape id="_x0000_i1105" type="#_x0000_t75" alt="" style="width:283.8pt;height:157.2pt">
                   <v:imagedata r:id="rId81" r:href="rId86"/>
                 </v:shape>
               </w:pict>
